--- a/Computer Game AI assignment report.docx
+++ b/Computer Game AI assignment report.docx
@@ -36,14 +36,68 @@
       </w:r>
     </w:p>
     <w:p>
+      <w:hyperlink r:id="rId7" w:history="1">
+        <w:r>
+          <w:rPr>
+            <w:rStyle w:val="Hyperlink"/>
+          </w:rPr>
+          <w:t>http://stackoverflow.com/questions/9005256/how-to-include-hash-with-ext-tr1-or-gnu-cxx-in-xcode-c</w:t>
+        </w:r>
+      </w:hyperlink>
+      <w:r>
+        <w:t xml:space="preserve"> &lt;-include</w:t>
+      </w:r>
+      <w:r>
+        <w:t xml:space="preserve"> functional</w:t>
+      </w:r>
+    </w:p>
+    <w:p>
+      <w:hyperlink r:id="rId8" w:history="1">
+        <w:r>
+          <w:rPr>
+            <w:rStyle w:val="Hyperlink"/>
+          </w:rPr>
+          <w:t>http://www.cplusplus.com/forum/general/184889/</w:t>
+        </w:r>
+      </w:hyperlink>
+      <w:r>
+        <w:t xml:space="preserve"> &lt;- reading from file</w:t>
+      </w:r>
+    </w:p>
+    <w:p>
+      <w:hyperlink r:id="rId9" w:history="1">
+        <w:r>
+          <w:rPr>
+            <w:rStyle w:val="Hyperlink"/>
+          </w:rPr>
+          <w:t>http://stackoverflow.com/questions/11719538/how-to-use-stringstream-to-separate-comma-separated-strings</w:t>
+        </w:r>
+      </w:hyperlink>
+      <w:r>
+        <w:t xml:space="preserve"> &lt;- get line delimiter</w:t>
+      </w:r>
+    </w:p>
+    <w:p>
+      <w:hyperlink r:id="rId10" w:history="1">
+        <w:r>
+          <w:rPr>
+            <w:rStyle w:val="Hyperlink"/>
+          </w:rPr>
+          <w:t>http://stackoverflow.com/questions/7623650/resetting-a-stringstream</w:t>
+        </w:r>
+      </w:hyperlink>
+      <w:r>
+        <w:t xml:space="preserve"> &lt;-resetting string stream</w:t>
+      </w:r>
       <w:bookmarkStart w:id="0" w:name="_GoBack"/>
       <w:bookmarkEnd w:id="0"/>
     </w:p>
     <w:p/>
     <w:p/>
+    <w:p/>
     <w:sectPr>
-      <w:headerReference w:type="default" r:id="rId7"/>
-      <w:footerReference w:type="default" r:id="rId8"/>
+      <w:headerReference w:type="default" r:id="rId11"/>
+      <w:footerReference w:type="default" r:id="rId12"/>
       <w:pgSz w:w="11906" w:h="16838"/>
       <w:pgMar w:top="1440" w:right="1440" w:bottom="1440" w:left="1440" w:header="708" w:footer="708" w:gutter="0"/>
       <w:cols w:space="708"/>

--- a/Computer Game AI assignment report.docx
+++ b/Computer Game AI assignment report.docx
@@ -89,6 +89,58 @@
       <w:r>
         <w:t xml:space="preserve"> &lt;-resetting string stream</w:t>
       </w:r>
+    </w:p>
+    <w:p>
+      <w:hyperlink r:id="rId11" w:history="1">
+        <w:r>
+          <w:rPr>
+            <w:rStyle w:val="Hyperlink"/>
+          </w:rPr>
+          <w:t>http://en.cppreference.com/w/cpp/container/unordered_map/insert</w:t>
+        </w:r>
+      </w:hyperlink>
+      <w:r>
+        <w:t xml:space="preserve"> &lt;-insertion for unordered_map</w:t>
+      </w:r>
+    </w:p>
+    <w:p>
+      <w:hyperlink r:id="rId12" w:history="1">
+        <w:r>
+          <w:rPr>
+            <w:rStyle w:val="Hyperlink"/>
+          </w:rPr>
+          <w:t>http://en.cppreference.com/w/cpp/container/priority_queue</w:t>
+        </w:r>
+      </w:hyperlink>
+      <w:r>
+        <w:t xml:space="preserve"> &lt;-priority queue</w:t>
+      </w:r>
+    </w:p>
+    <w:p>
+      <w:hyperlink r:id="rId13" w:history="1">
+        <w:r>
+          <w:rPr>
+            <w:rStyle w:val="Hyperlink"/>
+          </w:rPr>
+          <w:t>https://en.wikipedia.org/wiki/A*_search_algorithm</w:t>
+        </w:r>
+      </w:hyperlink>
+      <w:r>
+        <w:t xml:space="preserve"> &lt;-don’t use in actual report</w:t>
+      </w:r>
+    </w:p>
+    <w:p>
+      <w:hyperlink r:id="rId14" w:history="1">
+        <w:r>
+          <w:rPr>
+            <w:rStyle w:val="Hyperlink"/>
+          </w:rPr>
+          <w:t>http://www.redblobgames.com/pathfinding/a-star/introduction.html</w:t>
+        </w:r>
+      </w:hyperlink>
+      <w:r>
+        <w:t xml:space="preserve"> &lt;- a* pseudocode </w:t>
+      </w:r>
       <w:bookmarkStart w:id="0" w:name="_GoBack"/>
       <w:bookmarkEnd w:id="0"/>
     </w:p>
@@ -96,8 +148,8 @@
     <w:p/>
     <w:p/>
     <w:sectPr>
-      <w:headerReference w:type="default" r:id="rId11"/>
-      <w:footerReference w:type="default" r:id="rId12"/>
+      <w:headerReference w:type="default" r:id="rId15"/>
+      <w:footerReference w:type="default" r:id="rId16"/>
       <w:pgSz w:w="11906" w:h="16838"/>
       <w:pgMar w:top="1440" w:right="1440" w:bottom="1440" w:left="1440" w:header="708" w:footer="708" w:gutter="0"/>
       <w:cols w:space="708"/>

--- a/Computer Game AI assignment report.docx
+++ b/Computer Game AI assignment report.docx
@@ -122,6 +122,25 @@
           <w:rPr>
             <w:rStyle w:val="Hyperlink"/>
           </w:rPr>
+          <w:t>http://www.cplusplus.com/reference/queue/priority_queue/</w:t>
+        </w:r>
+      </w:hyperlink>
+      <w:r>
+        <w:t xml:space="preserve"> </w:t>
+      </w:r>
+      <w:r>
+        <w:t>&lt;-</w:t>
+      </w:r>
+      <w:r>
+        <w:t>more priority queue</w:t>
+      </w:r>
+    </w:p>
+    <w:p>
+      <w:hyperlink r:id="rId14" w:history="1">
+        <w:r>
+          <w:rPr>
+            <w:rStyle w:val="Hyperlink"/>
+          </w:rPr>
           <w:t>https://en.wikipedia.org/wiki/A*_search_algorithm</w:t>
         </w:r>
       </w:hyperlink>
@@ -130,7 +149,7 @@
       </w:r>
     </w:p>
     <w:p>
-      <w:hyperlink r:id="rId14" w:history="1">
+      <w:hyperlink r:id="rId15" w:history="1">
         <w:r>
           <w:rPr>
             <w:rStyle w:val="Hyperlink"/>
@@ -140,6 +159,58 @@
       </w:hyperlink>
       <w:r>
         <w:t xml:space="preserve"> &lt;- a* pseudocode </w:t>
+      </w:r>
+    </w:p>
+    <w:p>
+      <w:hyperlink r:id="rId16" w:history="1">
+        <w:r>
+          <w:rPr>
+            <w:rStyle w:val="Hyperlink"/>
+          </w:rPr>
+          <w:t>http://stackoverflow.com/questions/22880431/iterate-through-unordered-map-c</w:t>
+        </w:r>
+      </w:hyperlink>
+      <w:r>
+        <w:t xml:space="preserve"> &lt;- iterating through unordered_map</w:t>
+      </w:r>
+    </w:p>
+    <w:p>
+      <w:hyperlink r:id="rId17" w:history="1">
+        <w:r>
+          <w:rPr>
+            <w:rStyle w:val="Hyperlink"/>
+          </w:rPr>
+          <w:t>http://stackoverflow.com/questions/1939953/how-to-find-if-a-given-key-exists-in-a-c-stdmap</w:t>
+        </w:r>
+      </w:hyperlink>
+      <w:r>
+        <w:t xml:space="preserve"> &lt;- map.count</w:t>
+      </w:r>
+    </w:p>
+    <w:p>
+      <w:hyperlink r:id="rId18" w:history="1">
+        <w:r>
+          <w:rPr>
+            <w:rStyle w:val="Hyperlink"/>
+          </w:rPr>
+          <w:t>https://support.microsoft.com/en-us/help/837697/how-to-use-the-stl-priority-queue-class-with-a-custom-type</w:t>
+        </w:r>
+      </w:hyperlink>
+      <w:r>
+        <w:t xml:space="preserve"> &lt;- priority queue with custom class</w:t>
+      </w:r>
+    </w:p>
+    <w:p>
+      <w:hyperlink r:id="rId19" w:history="1">
+        <w:r>
+          <w:rPr>
+            <w:rStyle w:val="Hyperlink"/>
+          </w:rPr>
+          <w:t>http://www.learncpp.com/cpp-tutorial/96-overloading-the-comparison-operators/</w:t>
+        </w:r>
+      </w:hyperlink>
+      <w:r>
+        <w:t xml:space="preserve"> &lt;- overloading comparison operators</w:t>
       </w:r>
       <w:bookmarkStart w:id="0" w:name="_GoBack"/>
       <w:bookmarkEnd w:id="0"/>
@@ -148,8 +219,8 @@
     <w:p/>
     <w:p/>
     <w:sectPr>
-      <w:headerReference w:type="default" r:id="rId15"/>
-      <w:footerReference w:type="default" r:id="rId16"/>
+      <w:headerReference w:type="default" r:id="rId20"/>
+      <w:footerReference w:type="default" r:id="rId21"/>
       <w:pgSz w:w="11906" w:h="16838"/>
       <w:pgMar w:top="1440" w:right="1440" w:bottom="1440" w:left="1440" w:header="708" w:footer="708" w:gutter="0"/>
       <w:cols w:space="708"/>
@@ -839,6 +910,18 @@
       <w:u w:val="single"/>
     </w:rPr>
   </w:style>
+  <w:style w:type="character" w:styleId="FollowedHyperlink">
+    <w:name w:val="FollowedHyperlink"/>
+    <w:basedOn w:val="DefaultParagraphFont"/>
+    <w:uiPriority w:val="99"/>
+    <w:semiHidden/>
+    <w:unhideWhenUsed/>
+    <w:rsid w:val="0094481F"/>
+    <w:rPr>
+      <w:color w:val="954F72" w:themeColor="followedHyperlink"/>
+      <w:u w:val="single"/>
+    </w:rPr>
+  </w:style>
 </w:styles>
 </file>
 

--- a/Computer Game AI assignment report.docx
+++ b/Computer Game AI assignment report.docx
@@ -212,6 +212,50 @@
       <w:r>
         <w:t xml:space="preserve"> &lt;- overloading comparison operators</w:t>
       </w:r>
+    </w:p>
+    <w:p>
+      <w:hyperlink r:id="rId20" w:history="1">
+        <w:r>
+          <w:rPr>
+            <w:rStyle w:val="Hyperlink"/>
+          </w:rPr>
+          <w:t>http://www.cplusplus.com/reference/unordered_map/unordered_map/operator[]/</w:t>
+        </w:r>
+      </w:hyperlink>
+      <w:r>
+        <w:t xml:space="preserve"> &lt;- unordered_map [] operators</w:t>
+      </w:r>
+    </w:p>
+    <w:p>
+      <w:hyperlink r:id="rId21" w:history="1">
+        <w:r>
+          <w:rPr>
+            <w:rStyle w:val="Hyperlink"/>
+          </w:rPr>
+          <w:t>http://stackoverflow.com/questions/9648100/using-own-comparator-operator-for-map-giving-error-in-case-if-key-not-found</w:t>
+        </w:r>
+      </w:hyperlink>
+      <w:r>
+        <w:t xml:space="preserve"> &lt;- comparison operators - strict weak ordering</w:t>
+      </w:r>
+    </w:p>
+    <w:p>
+      <w:hyperlink r:id="rId22" w:history="1">
+        <w:r>
+          <w:rPr>
+            <w:rStyle w:val="Hyperlink"/>
+          </w:rPr>
+          <w:t>http://www.learncpp.com/cpp-tutorial/96-overloading-the-comparison-operators/</w:t>
+        </w:r>
+      </w:hyperlink>
+      <w:r>
+        <w:t xml:space="preserve"> &lt;- friend keyword for operator overloading</w:t>
+      </w:r>
+    </w:p>
+    <w:p>
+      <w:r>
+        <w:t>red blob code</w:t>
+      </w:r>
       <w:bookmarkStart w:id="0" w:name="_GoBack"/>
       <w:bookmarkEnd w:id="0"/>
     </w:p>
@@ -219,8 +263,8 @@
     <w:p/>
     <w:p/>
     <w:sectPr>
-      <w:headerReference w:type="default" r:id="rId20"/>
-      <w:footerReference w:type="default" r:id="rId21"/>
+      <w:headerReference w:type="default" r:id="rId23"/>
+      <w:footerReference w:type="default" r:id="rId24"/>
       <w:pgSz w:w="11906" w:h="16838"/>
       <w:pgMar w:top="1440" w:right="1440" w:bottom="1440" w:left="1440" w:header="708" w:footer="708" w:gutter="0"/>
       <w:cols w:space="708"/>

--- a/Computer Game AI assignment report.docx
+++ b/Computer Game AI assignment report.docx
@@ -253,18 +253,31 @@
       </w:r>
     </w:p>
     <w:p>
-      <w:r>
-        <w:t>red blob code</w:t>
+      <w:hyperlink r:id="rId23" w:history="1">
+        <w:r>
+          <w:rPr>
+            <w:rStyle w:val="Hyperlink"/>
+          </w:rPr>
+          <w:t>http://www.cplusplus.com/reference/cmath/hypot/</w:t>
+        </w:r>
+      </w:hyperlink>
+      <w:r>
+        <w:t xml:space="preserve"> &lt;- hypot</w:t>
       </w:r>
       <w:bookmarkStart w:id="0" w:name="_GoBack"/>
       <w:bookmarkEnd w:id="0"/>
+    </w:p>
+    <w:p>
+      <w:r>
+        <w:t>red blob code</w:t>
+      </w:r>
     </w:p>
     <w:p/>
     <w:p/>
     <w:p/>
     <w:sectPr>
-      <w:headerReference w:type="default" r:id="rId23"/>
-      <w:footerReference w:type="default" r:id="rId24"/>
+      <w:headerReference w:type="default" r:id="rId24"/>
+      <w:footerReference w:type="default" r:id="rId25"/>
       <w:pgSz w:w="11906" w:h="16838"/>
       <w:pgMar w:top="1440" w:right="1440" w:bottom="1440" w:left="1440" w:header="708" w:footer="708" w:gutter="0"/>
       <w:cols w:space="708"/>

--- a/Computer Game AI assignment report.docx
+++ b/Computer Game AI assignment report.docx
@@ -264,6 +264,19 @@
       <w:r>
         <w:t xml:space="preserve"> &lt;- hypot</w:t>
       </w:r>
+    </w:p>
+    <w:p>
+      <w:hyperlink r:id="rId24" w:history="1">
+        <w:r>
+          <w:rPr>
+            <w:rStyle w:val="Hyperlink"/>
+          </w:rPr>
+          <w:t>https://github.com/SebLague/Pathfinding/blob/master/Episode%2003%20-%20astar/Assets/Scripts/Pathfinding.cs</w:t>
+        </w:r>
+      </w:hyperlink>
+      <w:r>
+        <w:t xml:space="preserve"> &lt;- c# a*</w:t>
+      </w:r>
       <w:bookmarkStart w:id="0" w:name="_GoBack"/>
       <w:bookmarkEnd w:id="0"/>
     </w:p>
@@ -276,8 +289,8 @@
     <w:p/>
     <w:p/>
     <w:sectPr>
-      <w:headerReference w:type="default" r:id="rId24"/>
-      <w:footerReference w:type="default" r:id="rId25"/>
+      <w:headerReference w:type="default" r:id="rId25"/>
+      <w:footerReference w:type="default" r:id="rId26"/>
       <w:pgSz w:w="11906" w:h="16838"/>
       <w:pgMar w:top="1440" w:right="1440" w:bottom="1440" w:left="1440" w:header="708" w:footer="708" w:gutter="0"/>
       <w:cols w:space="708"/>

--- a/Computer Game AI assignment report.docx
+++ b/Computer Game AI assignment report.docx
@@ -264,19 +264,6 @@
       <w:r>
         <w:t xml:space="preserve"> &lt;- hypot</w:t>
       </w:r>
-    </w:p>
-    <w:p>
-      <w:hyperlink r:id="rId24" w:history="1">
-        <w:r>
-          <w:rPr>
-            <w:rStyle w:val="Hyperlink"/>
-          </w:rPr>
-          <w:t>https://github.com/SebLague/Pathfinding/blob/master/Episode%2003%20-%20astar/Assets/Scripts/Pathfinding.cs</w:t>
-        </w:r>
-      </w:hyperlink>
-      <w:r>
-        <w:t xml:space="preserve"> &lt;- c# a*</w:t>
-      </w:r>
       <w:bookmarkStart w:id="0" w:name="_GoBack"/>
       <w:bookmarkEnd w:id="0"/>
     </w:p>
@@ -289,8 +276,8 @@
     <w:p/>
     <w:p/>
     <w:sectPr>
-      <w:headerReference w:type="default" r:id="rId25"/>
-      <w:footerReference w:type="default" r:id="rId26"/>
+      <w:headerReference w:type="default" r:id="rId24"/>
+      <w:footerReference w:type="default" r:id="rId25"/>
       <w:pgSz w:w="11906" w:h="16838"/>
       <w:pgMar w:top="1440" w:right="1440" w:bottom="1440" w:left="1440" w:header="708" w:footer="708" w:gutter="0"/>
       <w:cols w:space="708"/>

--- a/Computer Game AI assignment report.docx
+++ b/Computer Game AI assignment report.docx
@@ -32,8 +32,29 @@
         <w:t xml:space="preserve"> &lt;- hashing</w:t>
       </w:r>
       <w:r>
-        <w:t xml:space="preserve"> for custom struct – using custom struct as key in unordered_map</w:t>
-      </w:r>
+        <w:t xml:space="preserve"> for custom </w:t>
+      </w:r>
+      <w:proofErr w:type="spellStart"/>
+      <w:r>
+        <w:t>struct</w:t>
+      </w:r>
+      <w:proofErr w:type="spellEnd"/>
+      <w:r>
+        <w:t xml:space="preserve"> – using custom </w:t>
+      </w:r>
+      <w:proofErr w:type="spellStart"/>
+      <w:r>
+        <w:t>struct</w:t>
+      </w:r>
+      <w:proofErr w:type="spellEnd"/>
+      <w:r>
+        <w:t xml:space="preserve"> as key in </w:t>
+      </w:r>
+      <w:proofErr w:type="spellStart"/>
+      <w:r>
+        <w:t>unordered_map</w:t>
+      </w:r>
+      <w:proofErr w:type="spellEnd"/>
     </w:p>
     <w:p>
       <w:hyperlink r:id="rId7" w:history="1">
@@ -100,8 +121,13 @@
         </w:r>
       </w:hyperlink>
       <w:r>
-        <w:t xml:space="preserve"> &lt;-insertion for unordered_map</w:t>
-      </w:r>
+        <w:t xml:space="preserve"> &lt;-insertion for </w:t>
+      </w:r>
+      <w:proofErr w:type="spellStart"/>
+      <w:r>
+        <w:t>unordered_map</w:t>
+      </w:r>
+      <w:proofErr w:type="spellEnd"/>
     </w:p>
     <w:p>
       <w:hyperlink r:id="rId12" w:history="1">
@@ -171,8 +197,13 @@
         </w:r>
       </w:hyperlink>
       <w:r>
-        <w:t xml:space="preserve"> &lt;- iterating through unordered_map</w:t>
-      </w:r>
+        <w:t xml:space="preserve"> &lt;- iterating through </w:t>
+      </w:r>
+      <w:proofErr w:type="spellStart"/>
+      <w:r>
+        <w:t>unordered_map</w:t>
+      </w:r>
+      <w:proofErr w:type="spellEnd"/>
     </w:p>
     <w:p>
       <w:hyperlink r:id="rId17" w:history="1">
@@ -184,8 +215,13 @@
         </w:r>
       </w:hyperlink>
       <w:r>
-        <w:t xml:space="preserve"> &lt;- map.count</w:t>
-      </w:r>
+        <w:t xml:space="preserve"> &lt;- </w:t>
+      </w:r>
+      <w:proofErr w:type="spellStart"/>
+      <w:r>
+        <w:t>map.count</w:t>
+      </w:r>
+      <w:proofErr w:type="spellEnd"/>
     </w:p>
     <w:p>
       <w:hyperlink r:id="rId18" w:history="1">
@@ -211,61 +247,95 @@
       </w:hyperlink>
       <w:r>
         <w:t xml:space="preserve"> &lt;- overloading comparison operators</w:t>
-      </w:r>
-    </w:p>
-    <w:p>
-      <w:hyperlink r:id="rId20" w:history="1">
-        <w:r>
-          <w:rPr>
-            <w:rStyle w:val="Hyperlink"/>
-          </w:rPr>
-          <w:t>http://www.cplusplus.com/reference/unordered_map/unordered_map/operator[]/</w:t>
-        </w:r>
-      </w:hyperlink>
-      <w:r>
-        <w:t xml:space="preserve"> &lt;- unordered_map [] operators</w:t>
-      </w:r>
-    </w:p>
-    <w:p>
-      <w:hyperlink r:id="rId21" w:history="1">
-        <w:r>
-          <w:rPr>
-            <w:rStyle w:val="Hyperlink"/>
-          </w:rPr>
-          <w:t>http://stackoverflow.com/questions/9648100/using-own-comparator-operator-for-map-giving-error-in-case-if-key-not-found</w:t>
-        </w:r>
-      </w:hyperlink>
-      <w:r>
-        <w:t xml:space="preserve"> &lt;- comparison operators - strict weak ordering</w:t>
-      </w:r>
-    </w:p>
-    <w:p>
-      <w:hyperlink r:id="rId22" w:history="1">
-        <w:r>
-          <w:rPr>
-            <w:rStyle w:val="Hyperlink"/>
-          </w:rPr>
-          <w:t>http://www.learncpp.com/cpp-tutorial/96-overloading-the-comparison-operators/</w:t>
-        </w:r>
-      </w:hyperlink>
-      <w:r>
-        <w:t xml:space="preserve"> &lt;- friend keyword for operator overloading</w:t>
-      </w:r>
-    </w:p>
-    <w:p>
-      <w:hyperlink r:id="rId23" w:history="1">
-        <w:r>
-          <w:rPr>
-            <w:rStyle w:val="Hyperlink"/>
-          </w:rPr>
-          <w:t>http://www.cplusplus.com/reference/cmath/hypot/</w:t>
-        </w:r>
-      </w:hyperlink>
-      <w:r>
-        <w:t xml:space="preserve"> &lt;- hypot</w:t>
       </w:r>
       <w:bookmarkStart w:id="0" w:name="_GoBack"/>
       <w:bookmarkEnd w:id="0"/>
+    </w:p>
+    <w:p>
+      <w:hyperlink r:id="rId20" w:history="1">
+        <w:r>
+          <w:rPr>
+            <w:rStyle w:val="Hyperlink"/>
+          </w:rPr>
+          <w:t>http://www.cplusplus.com/reference/unordered_map/unordered_map/operator[]/</w:t>
+        </w:r>
+      </w:hyperlink>
+      <w:r>
+        <w:t xml:space="preserve"> &lt;- </w:t>
+      </w:r>
+      <w:proofErr w:type="spellStart"/>
+      <w:r>
+        <w:t>unordered_map</w:t>
+      </w:r>
+      <w:proofErr w:type="spellEnd"/>
+      <w:r>
+        <w:t xml:space="preserve"> [] operators</w:t>
+      </w:r>
+    </w:p>
+    <w:p>
+      <w:hyperlink r:id="rId21" w:history="1">
+        <w:r>
+          <w:rPr>
+            <w:rStyle w:val="Hyperlink"/>
+          </w:rPr>
+          <w:t>http://stackoverflow.com/questions/9648100/using-own-comparator-operator-for-map-giving-error-in-case-if-key-not-found</w:t>
+        </w:r>
+      </w:hyperlink>
+      <w:r>
+        <w:t xml:space="preserve"> &lt;- comparison operators - strict weak ordering</w:t>
+      </w:r>
+    </w:p>
+    <w:p>
+      <w:hyperlink r:id="rId22" w:history="1">
+        <w:r>
+          <w:rPr>
+            <w:rStyle w:val="Hyperlink"/>
+          </w:rPr>
+          <w:t>http://www.learncpp.com/cpp-tutorial/96-overloading-the-comparison-operators/</w:t>
+        </w:r>
+      </w:hyperlink>
+      <w:r>
+        <w:t xml:space="preserve"> &lt;- friend keyword for operator overloading</w:t>
+      </w:r>
+    </w:p>
+    <w:p>
+      <w:hyperlink r:id="rId23" w:history="1">
+        <w:r>
+          <w:rPr>
+            <w:rStyle w:val="Hyperlink"/>
+          </w:rPr>
+          <w:t>http://www.cplusplus.com/reference/cmath/hypot/</w:t>
+        </w:r>
+      </w:hyperlink>
+      <w:r>
+        <w:t xml:space="preserve"> &lt;- </w:t>
+      </w:r>
+      <w:proofErr w:type="spellStart"/>
+      <w:r>
+        <w:t>hypot</w:t>
+      </w:r>
+      <w:proofErr w:type="spellEnd"/>
+    </w:p>
+    <w:p>
+      <w:hyperlink r:id="rId24" w:history="1">
+        <w:r>
+          <w:rPr>
+            <w:rStyle w:val="Hyperlink"/>
+          </w:rPr>
+          <w:t>https://github.com/SebLague/Pathfinding/blob/master/Episode%2003%20-%20astar/Assets/Scripts/Pathfinding.cs</w:t>
+        </w:r>
+      </w:hyperlink>
+      <w:r>
+        <w:t xml:space="preserve"> &lt;- </w:t>
+      </w:r>
+      <w:proofErr w:type="spellStart"/>
+      <w:r>
+        <w:t>c#</w:t>
+      </w:r>
+      <w:proofErr w:type="spellEnd"/>
+      <w:r>
+        <w:t xml:space="preserve"> a*</w:t>
+      </w:r>
     </w:p>
     <w:p>
       <w:r>
@@ -276,8 +346,8 @@
     <w:p/>
     <w:p/>
     <w:sectPr>
-      <w:headerReference w:type="default" r:id="rId24"/>
-      <w:footerReference w:type="default" r:id="rId25"/>
+      <w:headerReference w:type="default" r:id="rId25"/>
+      <w:footerReference w:type="default" r:id="rId26"/>
       <w:pgSz w:w="11906" w:h="16838"/>
       <w:pgMar w:top="1440" w:right="1440" w:bottom="1440" w:left="1440" w:header="708" w:footer="708" w:gutter="0"/>
       <w:cols w:space="708"/>
@@ -346,7 +416,7 @@
           <w:rPr>
             <w:noProof/>
           </w:rPr>
-          <w:t>1</w:t>
+          <w:t>2</w:t>
         </w:r>
         <w:r>
           <w:rPr>

--- a/Computer Game AI assignment report.docx
+++ b/Computer Game AI assignment report.docx
@@ -32,29 +32,8 @@
         <w:t xml:space="preserve"> &lt;- hashing</w:t>
       </w:r>
       <w:r>
-        <w:t xml:space="preserve"> for custom </w:t>
-      </w:r>
-      <w:proofErr w:type="spellStart"/>
-      <w:r>
-        <w:t>struct</w:t>
-      </w:r>
-      <w:proofErr w:type="spellEnd"/>
-      <w:r>
-        <w:t xml:space="preserve"> – using custom </w:t>
-      </w:r>
-      <w:proofErr w:type="spellStart"/>
-      <w:r>
-        <w:t>struct</w:t>
-      </w:r>
-      <w:proofErr w:type="spellEnd"/>
-      <w:r>
-        <w:t xml:space="preserve"> as key in </w:t>
-      </w:r>
-      <w:proofErr w:type="spellStart"/>
-      <w:r>
-        <w:t>unordered_map</w:t>
-      </w:r>
-      <w:proofErr w:type="spellEnd"/>
+        <w:t xml:space="preserve"> for custom struct – using custom struct as key in unordered_map</w:t>
+      </w:r>
     </w:p>
     <w:p>
       <w:hyperlink r:id="rId7" w:history="1">
@@ -121,13 +100,8 @@
         </w:r>
       </w:hyperlink>
       <w:r>
-        <w:t xml:space="preserve"> &lt;-insertion for </w:t>
-      </w:r>
-      <w:proofErr w:type="spellStart"/>
-      <w:r>
-        <w:t>unordered_map</w:t>
-      </w:r>
-      <w:proofErr w:type="spellEnd"/>
+        <w:t xml:space="preserve"> &lt;-insertion for unordered_map</w:t>
+      </w:r>
     </w:p>
     <w:p>
       <w:hyperlink r:id="rId12" w:history="1">
@@ -197,13 +171,8 @@
         </w:r>
       </w:hyperlink>
       <w:r>
-        <w:t xml:space="preserve"> &lt;- iterating through </w:t>
-      </w:r>
-      <w:proofErr w:type="spellStart"/>
-      <w:r>
-        <w:t>unordered_map</w:t>
-      </w:r>
-      <w:proofErr w:type="spellEnd"/>
+        <w:t xml:space="preserve"> &lt;- iterating through unordered_map</w:t>
+      </w:r>
     </w:p>
     <w:p>
       <w:hyperlink r:id="rId17" w:history="1">
@@ -215,13 +184,8 @@
         </w:r>
       </w:hyperlink>
       <w:r>
-        <w:t xml:space="preserve"> &lt;- </w:t>
-      </w:r>
-      <w:proofErr w:type="spellStart"/>
-      <w:r>
-        <w:t>map.count</w:t>
-      </w:r>
-      <w:proofErr w:type="spellEnd"/>
+        <w:t xml:space="preserve"> &lt;- map.count</w:t>
+      </w:r>
     </w:p>
     <w:p>
       <w:hyperlink r:id="rId18" w:history="1">
@@ -247,95 +211,87 @@
       </w:hyperlink>
       <w:r>
         <w:t xml:space="preserve"> &lt;- overloading comparison operators</w:t>
+      </w:r>
+    </w:p>
+    <w:p>
+      <w:hyperlink r:id="rId20" w:history="1">
+        <w:r>
+          <w:rPr>
+            <w:rStyle w:val="Hyperlink"/>
+          </w:rPr>
+          <w:t>http://www.cplusplus.com/reference/unordered_map/unordered_map/operator[]/</w:t>
+        </w:r>
+      </w:hyperlink>
+      <w:r>
+        <w:t xml:space="preserve"> &lt;- unordered_map [] operators</w:t>
+      </w:r>
+    </w:p>
+    <w:p>
+      <w:hyperlink r:id="rId21" w:history="1">
+        <w:r>
+          <w:rPr>
+            <w:rStyle w:val="Hyperlink"/>
+          </w:rPr>
+          <w:t>http://stackoverflow.com/questions/9648100/using-own-comparator-operator-for-map-giving-error-in-case-if-key-not-found</w:t>
+        </w:r>
+      </w:hyperlink>
+      <w:r>
+        <w:t xml:space="preserve"> &lt;- comparison operators - strict weak ordering</w:t>
+      </w:r>
+    </w:p>
+    <w:p>
+      <w:hyperlink r:id="rId22" w:history="1">
+        <w:r>
+          <w:rPr>
+            <w:rStyle w:val="Hyperlink"/>
+          </w:rPr>
+          <w:t>http://www.learncpp.com/cpp-tutorial/96-overloading-the-comparison-operators/</w:t>
+        </w:r>
+      </w:hyperlink>
+      <w:r>
+        <w:t xml:space="preserve"> &lt;- friend keyword for operator overloading</w:t>
+      </w:r>
+    </w:p>
+    <w:p>
+      <w:hyperlink r:id="rId23" w:history="1">
+        <w:r>
+          <w:rPr>
+            <w:rStyle w:val="Hyperlink"/>
+          </w:rPr>
+          <w:t>http://www.cplusplus.com/reference/cmath/hypot/</w:t>
+        </w:r>
+      </w:hyperlink>
+      <w:r>
+        <w:t xml:space="preserve"> &lt;- hypot</w:t>
+      </w:r>
+    </w:p>
+    <w:p>
+      <w:hyperlink r:id="rId24" w:history="1">
+        <w:r>
+          <w:rPr>
+            <w:rStyle w:val="Hyperlink"/>
+          </w:rPr>
+          <w:t>https://github.com/SebLague/Pathfinding/blob/master/Episode%2003%20-%20astar/Assets/Scripts/Pathfinding.cs</w:t>
+        </w:r>
+      </w:hyperlink>
+      <w:r>
+        <w:t xml:space="preserve"> &lt;- c# a*</w:t>
+      </w:r>
+    </w:p>
+    <w:p>
+      <w:hyperlink r:id="rId25" w:history="1">
+        <w:r>
+          <w:rPr>
+            <w:rStyle w:val="Hyperlink"/>
+          </w:rPr>
+          <w:t>http://stackoverflow.com/questions/7542027/how-do-i-override-some-functions-in-the-queue-stl-object</w:t>
+        </w:r>
+      </w:hyperlink>
+      <w:r>
+        <w:t xml:space="preserve"> &lt;- idea for making frontier class</w:t>
       </w:r>
       <w:bookmarkStart w:id="0" w:name="_GoBack"/>
       <w:bookmarkEnd w:id="0"/>
-    </w:p>
-    <w:p>
-      <w:hyperlink r:id="rId20" w:history="1">
-        <w:r>
-          <w:rPr>
-            <w:rStyle w:val="Hyperlink"/>
-          </w:rPr>
-          <w:t>http://www.cplusplus.com/reference/unordered_map/unordered_map/operator[]/</w:t>
-        </w:r>
-      </w:hyperlink>
-      <w:r>
-        <w:t xml:space="preserve"> &lt;- </w:t>
-      </w:r>
-      <w:proofErr w:type="spellStart"/>
-      <w:r>
-        <w:t>unordered_map</w:t>
-      </w:r>
-      <w:proofErr w:type="spellEnd"/>
-      <w:r>
-        <w:t xml:space="preserve"> [] operators</w:t>
-      </w:r>
-    </w:p>
-    <w:p>
-      <w:hyperlink r:id="rId21" w:history="1">
-        <w:r>
-          <w:rPr>
-            <w:rStyle w:val="Hyperlink"/>
-          </w:rPr>
-          <w:t>http://stackoverflow.com/questions/9648100/using-own-comparator-operator-for-map-giving-error-in-case-if-key-not-found</w:t>
-        </w:r>
-      </w:hyperlink>
-      <w:r>
-        <w:t xml:space="preserve"> &lt;- comparison operators - strict weak ordering</w:t>
-      </w:r>
-    </w:p>
-    <w:p>
-      <w:hyperlink r:id="rId22" w:history="1">
-        <w:r>
-          <w:rPr>
-            <w:rStyle w:val="Hyperlink"/>
-          </w:rPr>
-          <w:t>http://www.learncpp.com/cpp-tutorial/96-overloading-the-comparison-operators/</w:t>
-        </w:r>
-      </w:hyperlink>
-      <w:r>
-        <w:t xml:space="preserve"> &lt;- friend keyword for operator overloading</w:t>
-      </w:r>
-    </w:p>
-    <w:p>
-      <w:hyperlink r:id="rId23" w:history="1">
-        <w:r>
-          <w:rPr>
-            <w:rStyle w:val="Hyperlink"/>
-          </w:rPr>
-          <w:t>http://www.cplusplus.com/reference/cmath/hypot/</w:t>
-        </w:r>
-      </w:hyperlink>
-      <w:r>
-        <w:t xml:space="preserve"> &lt;- </w:t>
-      </w:r>
-      <w:proofErr w:type="spellStart"/>
-      <w:r>
-        <w:t>hypot</w:t>
-      </w:r>
-      <w:proofErr w:type="spellEnd"/>
-    </w:p>
-    <w:p>
-      <w:hyperlink r:id="rId24" w:history="1">
-        <w:r>
-          <w:rPr>
-            <w:rStyle w:val="Hyperlink"/>
-          </w:rPr>
-          <w:t>https://github.com/SebLague/Pathfinding/blob/master/Episode%2003%20-%20astar/Assets/Scripts/Pathfinding.cs</w:t>
-        </w:r>
-      </w:hyperlink>
-      <w:r>
-        <w:t xml:space="preserve"> &lt;- </w:t>
-      </w:r>
-      <w:proofErr w:type="spellStart"/>
-      <w:r>
-        <w:t>c#</w:t>
-      </w:r>
-      <w:proofErr w:type="spellEnd"/>
-      <w:r>
-        <w:t xml:space="preserve"> a*</w:t>
-      </w:r>
     </w:p>
     <w:p>
       <w:r>
@@ -346,8 +302,8 @@
     <w:p/>
     <w:p/>
     <w:sectPr>
-      <w:headerReference w:type="default" r:id="rId25"/>
-      <w:footerReference w:type="default" r:id="rId26"/>
+      <w:headerReference w:type="default" r:id="rId26"/>
+      <w:footerReference w:type="default" r:id="rId27"/>
       <w:pgSz w:w="11906" w:h="16838"/>
       <w:pgMar w:top="1440" w:right="1440" w:bottom="1440" w:left="1440" w:header="708" w:footer="708" w:gutter="0"/>
       <w:cols w:space="708"/>

--- a/Computer Game AI assignment report.docx
+++ b/Computer Game AI assignment report.docx
@@ -32,8 +32,29 @@
         <w:t xml:space="preserve"> &lt;- hashing</w:t>
       </w:r>
       <w:r>
-        <w:t xml:space="preserve"> for custom struct – using custom struct as key in unordered_map</w:t>
-      </w:r>
+        <w:t xml:space="preserve"> for custom </w:t>
+      </w:r>
+      <w:proofErr w:type="spellStart"/>
+      <w:r>
+        <w:t>struct</w:t>
+      </w:r>
+      <w:proofErr w:type="spellEnd"/>
+      <w:r>
+        <w:t xml:space="preserve"> – using custom </w:t>
+      </w:r>
+      <w:proofErr w:type="spellStart"/>
+      <w:r>
+        <w:t>struct</w:t>
+      </w:r>
+      <w:proofErr w:type="spellEnd"/>
+      <w:r>
+        <w:t xml:space="preserve"> as key in </w:t>
+      </w:r>
+      <w:proofErr w:type="spellStart"/>
+      <w:r>
+        <w:t>unordered_map</w:t>
+      </w:r>
+      <w:proofErr w:type="spellEnd"/>
     </w:p>
     <w:p>
       <w:hyperlink r:id="rId7" w:history="1">
@@ -100,8 +121,13 @@
         </w:r>
       </w:hyperlink>
       <w:r>
-        <w:t xml:space="preserve"> &lt;-insertion for unordered_map</w:t>
-      </w:r>
+        <w:t xml:space="preserve"> &lt;-insertion for </w:t>
+      </w:r>
+      <w:proofErr w:type="spellStart"/>
+      <w:r>
+        <w:t>unordered_map</w:t>
+      </w:r>
+      <w:proofErr w:type="spellEnd"/>
     </w:p>
     <w:p>
       <w:hyperlink r:id="rId12" w:history="1">
@@ -171,8 +197,13 @@
         </w:r>
       </w:hyperlink>
       <w:r>
-        <w:t xml:space="preserve"> &lt;- iterating through unordered_map</w:t>
-      </w:r>
+        <w:t xml:space="preserve"> &lt;- iterating through </w:t>
+      </w:r>
+      <w:proofErr w:type="spellStart"/>
+      <w:r>
+        <w:t>unordered_map</w:t>
+      </w:r>
+      <w:proofErr w:type="spellEnd"/>
     </w:p>
     <w:p>
       <w:hyperlink r:id="rId17" w:history="1">
@@ -184,8 +215,13 @@
         </w:r>
       </w:hyperlink>
       <w:r>
-        <w:t xml:space="preserve"> &lt;- map.count</w:t>
-      </w:r>
+        <w:t xml:space="preserve"> &lt;- </w:t>
+      </w:r>
+      <w:proofErr w:type="spellStart"/>
+      <w:r>
+        <w:t>map.count</w:t>
+      </w:r>
+      <w:proofErr w:type="spellEnd"/>
     </w:p>
     <w:p>
       <w:hyperlink r:id="rId18" w:history="1">
@@ -223,7 +259,15 @@
         </w:r>
       </w:hyperlink>
       <w:r>
-        <w:t xml:space="preserve"> &lt;- unordered_map [] operators</w:t>
+        <w:t xml:space="preserve"> &lt;- </w:t>
+      </w:r>
+      <w:proofErr w:type="spellStart"/>
+      <w:r>
+        <w:t>unordered_map</w:t>
+      </w:r>
+      <w:proofErr w:type="spellEnd"/>
+      <w:r>
+        <w:t xml:space="preserve"> [] operators</w:t>
       </w:r>
     </w:p>
     <w:p>
@@ -262,8 +306,13 @@
         </w:r>
       </w:hyperlink>
       <w:r>
-        <w:t xml:space="preserve"> &lt;- hypot</w:t>
-      </w:r>
+        <w:t xml:space="preserve"> &lt;- </w:t>
+      </w:r>
+      <w:proofErr w:type="spellStart"/>
+      <w:r>
+        <w:t>hypot</w:t>
+      </w:r>
+      <w:proofErr w:type="spellEnd"/>
     </w:p>
     <w:p>
       <w:hyperlink r:id="rId24" w:history="1">
@@ -275,7 +324,15 @@
         </w:r>
       </w:hyperlink>
       <w:r>
-        <w:t xml:space="preserve"> &lt;- c# a*</w:t>
+        <w:t xml:space="preserve"> &lt;- </w:t>
+      </w:r>
+      <w:proofErr w:type="spellStart"/>
+      <w:r>
+        <w:t>c#</w:t>
+      </w:r>
+      <w:proofErr w:type="spellEnd"/>
+      <w:r>
+        <w:t xml:space="preserve"> a*</w:t>
       </w:r>
     </w:p>
     <w:p>
@@ -290,6 +347,8 @@
       <w:r>
         <w:t xml:space="preserve"> &lt;- idea for making frontier class</w:t>
       </w:r>
+    </w:p>
+    <w:p>
       <w:bookmarkStart w:id="0" w:name="_GoBack"/>
       <w:bookmarkEnd w:id="0"/>
     </w:p>

--- a/Computer Game AI assignment report.docx
+++ b/Computer Game AI assignment report.docx
@@ -10,7 +10,10 @@
         <w:t>Computer Game AI assignment report – B00287064</w:t>
       </w:r>
     </w:p>
-    <w:p/>
+    <w:p>
+      <w:bookmarkStart w:id="0" w:name="_GoBack"/>
+      <w:bookmarkEnd w:id="0"/>
+    </w:p>
     <w:p>
       <w:pPr>
         <w:pStyle w:val="Heading2"/>
@@ -32,29 +35,8 @@
         <w:t xml:space="preserve"> &lt;- hashing</w:t>
       </w:r>
       <w:r>
-        <w:t xml:space="preserve"> for custom </w:t>
-      </w:r>
-      <w:proofErr w:type="spellStart"/>
-      <w:r>
-        <w:t>struct</w:t>
-      </w:r>
-      <w:proofErr w:type="spellEnd"/>
-      <w:r>
-        <w:t xml:space="preserve"> – using custom </w:t>
-      </w:r>
-      <w:proofErr w:type="spellStart"/>
-      <w:r>
-        <w:t>struct</w:t>
-      </w:r>
-      <w:proofErr w:type="spellEnd"/>
-      <w:r>
-        <w:t xml:space="preserve"> as key in </w:t>
-      </w:r>
-      <w:proofErr w:type="spellStart"/>
-      <w:r>
-        <w:t>unordered_map</w:t>
-      </w:r>
-      <w:proofErr w:type="spellEnd"/>
+        <w:t xml:space="preserve"> for custom struct – using custom struct as key in unordered_map</w:t>
+      </w:r>
     </w:p>
     <w:p>
       <w:hyperlink r:id="rId7" w:history="1">
@@ -121,13 +103,8 @@
         </w:r>
       </w:hyperlink>
       <w:r>
-        <w:t xml:space="preserve"> &lt;-insertion for </w:t>
-      </w:r>
-      <w:proofErr w:type="spellStart"/>
-      <w:r>
-        <w:t>unordered_map</w:t>
-      </w:r>
-      <w:proofErr w:type="spellEnd"/>
+        <w:t xml:space="preserve"> &lt;-insertion for unordered_map</w:t>
+      </w:r>
     </w:p>
     <w:p>
       <w:hyperlink r:id="rId12" w:history="1">
@@ -197,13 +174,8 @@
         </w:r>
       </w:hyperlink>
       <w:r>
-        <w:t xml:space="preserve"> &lt;- iterating through </w:t>
-      </w:r>
-      <w:proofErr w:type="spellStart"/>
-      <w:r>
-        <w:t>unordered_map</w:t>
-      </w:r>
-      <w:proofErr w:type="spellEnd"/>
+        <w:t xml:space="preserve"> &lt;- iterating through unordered_map</w:t>
+      </w:r>
     </w:p>
     <w:p>
       <w:hyperlink r:id="rId17" w:history="1">
@@ -215,13 +187,8 @@
         </w:r>
       </w:hyperlink>
       <w:r>
-        <w:t xml:space="preserve"> &lt;- </w:t>
-      </w:r>
-      <w:proofErr w:type="spellStart"/>
-      <w:r>
-        <w:t>map.count</w:t>
-      </w:r>
-      <w:proofErr w:type="spellEnd"/>
+        <w:t xml:space="preserve"> &lt;- map.count</w:t>
+      </w:r>
     </w:p>
     <w:p>
       <w:hyperlink r:id="rId18" w:history="1">
@@ -259,15 +226,7 @@
         </w:r>
       </w:hyperlink>
       <w:r>
-        <w:t xml:space="preserve"> &lt;- </w:t>
-      </w:r>
-      <w:proofErr w:type="spellStart"/>
-      <w:r>
-        <w:t>unordered_map</w:t>
-      </w:r>
-      <w:proofErr w:type="spellEnd"/>
-      <w:r>
-        <w:t xml:space="preserve"> [] operators</w:t>
+        <w:t xml:space="preserve"> &lt;- unordered_map [] operators</w:t>
       </w:r>
     </w:p>
     <w:p>
@@ -306,13 +265,8 @@
         </w:r>
       </w:hyperlink>
       <w:r>
-        <w:t xml:space="preserve"> &lt;- </w:t>
-      </w:r>
-      <w:proofErr w:type="spellStart"/>
-      <w:r>
-        <w:t>hypot</w:t>
-      </w:r>
-      <w:proofErr w:type="spellEnd"/>
+        <w:t xml:space="preserve"> &lt;- hypot</w:t>
+      </w:r>
     </w:p>
     <w:p>
       <w:hyperlink r:id="rId24" w:history="1">
@@ -324,15 +278,7 @@
         </w:r>
       </w:hyperlink>
       <w:r>
-        <w:t xml:space="preserve"> &lt;- </w:t>
-      </w:r>
-      <w:proofErr w:type="spellStart"/>
-      <w:r>
-        <w:t>c#</w:t>
-      </w:r>
-      <w:proofErr w:type="spellEnd"/>
-      <w:r>
-        <w:t xml:space="preserve"> a*</w:t>
+        <w:t xml:space="preserve"> &lt;- c# a*</w:t>
       </w:r>
     </w:p>
     <w:p>
@@ -348,10 +294,7 @@
         <w:t xml:space="preserve"> &lt;- idea for making frontier class</w:t>
       </w:r>
     </w:p>
-    <w:p>
-      <w:bookmarkStart w:id="0" w:name="_GoBack"/>
-      <w:bookmarkEnd w:id="0"/>
-    </w:p>
+    <w:p/>
     <w:p>
       <w:r>
         <w:t>red blob code</w:t>
@@ -431,7 +374,7 @@
           <w:rPr>
             <w:noProof/>
           </w:rPr>
-          <w:t>2</w:t>
+          <w:t>1</w:t>
         </w:r>
         <w:r>
           <w:rPr>

--- a/Computer Game AI assignment report.docx
+++ b/Computer Game AI assignment report.docx
@@ -11,301 +11,51 @@
       </w:r>
     </w:p>
     <w:p>
+      <w:r>
+        <w:tab/>
+      </w:r>
+      <w:r>
+        <w:tab/>
+        <w:t>Algorithm Chosen</w:t>
+      </w:r>
+    </w:p>
+    <w:p/>
+    <w:p>
+      <w:r>
+        <w:t xml:space="preserve">The algorithm chosen for this assignment was A*. One of the reasons for this choice is that it is relatively simple to </w:t>
+      </w:r>
+    </w:p>
+    <w:p/>
+    <w:p>
+      <w:r>
+        <w:tab/>
+      </w:r>
+      <w:r>
+        <w:tab/>
+        <w:t>Algorithm Explanation</w:t>
+      </w:r>
+    </w:p>
+    <w:p/>
+    <w:p>
       <w:bookmarkStart w:id="0" w:name="_GoBack"/>
       <w:bookmarkEnd w:id="0"/>
     </w:p>
-    <w:p>
-      <w:pPr>
-        <w:pStyle w:val="Heading2"/>
-      </w:pPr>
-      <w:r>
-        <w:t>Bibliography</w:t>
-      </w:r>
-    </w:p>
-    <w:p>
-      <w:hyperlink r:id="rId6" w:history="1">
-        <w:r>
-          <w:rPr>
-            <w:rStyle w:val="Hyperlink"/>
-          </w:rPr>
-          <w:t>http://stackoverflow.com/questions/17016175/c-unordered-map-using-a-custom-class-type-as-the-key</w:t>
-        </w:r>
-      </w:hyperlink>
-      <w:r>
-        <w:t xml:space="preserve"> &lt;- hashing</w:t>
-      </w:r>
-      <w:r>
-        <w:t xml:space="preserve"> for custom struct – using custom struct as key in unordered_map</w:t>
-      </w:r>
-    </w:p>
-    <w:p>
-      <w:hyperlink r:id="rId7" w:history="1">
-        <w:r>
-          <w:rPr>
-            <w:rStyle w:val="Hyperlink"/>
-          </w:rPr>
-          <w:t>http://stackoverflow.com/questions/9005256/how-to-include-hash-with-ext-tr1-or-gnu-cxx-in-xcode-c</w:t>
-        </w:r>
-      </w:hyperlink>
-      <w:r>
-        <w:t xml:space="preserve"> &lt;-include</w:t>
-      </w:r>
-      <w:r>
-        <w:t xml:space="preserve"> functional</w:t>
-      </w:r>
-    </w:p>
-    <w:p>
-      <w:hyperlink r:id="rId8" w:history="1">
-        <w:r>
-          <w:rPr>
-            <w:rStyle w:val="Hyperlink"/>
-          </w:rPr>
-          <w:t>http://www.cplusplus.com/forum/general/184889/</w:t>
-        </w:r>
-      </w:hyperlink>
-      <w:r>
-        <w:t xml:space="preserve"> &lt;- reading from file</w:t>
-      </w:r>
-    </w:p>
-    <w:p>
-      <w:hyperlink r:id="rId9" w:history="1">
-        <w:r>
-          <w:rPr>
-            <w:rStyle w:val="Hyperlink"/>
-          </w:rPr>
-          <w:t>http://stackoverflow.com/questions/11719538/how-to-use-stringstream-to-separate-comma-separated-strings</w:t>
-        </w:r>
-      </w:hyperlink>
-      <w:r>
-        <w:t xml:space="preserve"> &lt;- get line delimiter</w:t>
-      </w:r>
-    </w:p>
-    <w:p>
-      <w:hyperlink r:id="rId10" w:history="1">
-        <w:r>
-          <w:rPr>
-            <w:rStyle w:val="Hyperlink"/>
-          </w:rPr>
-          <w:t>http://stackoverflow.com/questions/7623650/resetting-a-stringstream</w:t>
-        </w:r>
-      </w:hyperlink>
-      <w:r>
-        <w:t xml:space="preserve"> &lt;-resetting string stream</w:t>
-      </w:r>
-    </w:p>
-    <w:p>
-      <w:hyperlink r:id="rId11" w:history="1">
-        <w:r>
-          <w:rPr>
-            <w:rStyle w:val="Hyperlink"/>
-          </w:rPr>
-          <w:t>http://en.cppreference.com/w/cpp/container/unordered_map/insert</w:t>
-        </w:r>
-      </w:hyperlink>
-      <w:r>
-        <w:t xml:space="preserve"> &lt;-insertion for unordered_map</w:t>
-      </w:r>
-    </w:p>
-    <w:p>
-      <w:hyperlink r:id="rId12" w:history="1">
-        <w:r>
-          <w:rPr>
-            <w:rStyle w:val="Hyperlink"/>
-          </w:rPr>
-          <w:t>http://en.cppreference.com/w/cpp/container/priority_queue</w:t>
-        </w:r>
-      </w:hyperlink>
-      <w:r>
-        <w:t xml:space="preserve"> &lt;-priority queue</w:t>
-      </w:r>
-    </w:p>
-    <w:p>
-      <w:hyperlink r:id="rId13" w:history="1">
-        <w:r>
-          <w:rPr>
-            <w:rStyle w:val="Hyperlink"/>
-          </w:rPr>
-          <w:t>http://www.cplusplus.com/reference/queue/priority_queue/</w:t>
-        </w:r>
-      </w:hyperlink>
-      <w:r>
-        <w:t xml:space="preserve"> </w:t>
-      </w:r>
-      <w:r>
-        <w:t>&lt;-</w:t>
-      </w:r>
-      <w:r>
-        <w:t>more priority queue</w:t>
-      </w:r>
-    </w:p>
-    <w:p>
-      <w:hyperlink r:id="rId14" w:history="1">
-        <w:r>
-          <w:rPr>
-            <w:rStyle w:val="Hyperlink"/>
-          </w:rPr>
-          <w:t>https://en.wikipedia.org/wiki/A*_search_algorithm</w:t>
-        </w:r>
-      </w:hyperlink>
-      <w:r>
-        <w:t xml:space="preserve"> &lt;-don’t use in actual report</w:t>
-      </w:r>
-    </w:p>
-    <w:p>
-      <w:hyperlink r:id="rId15" w:history="1">
-        <w:r>
-          <w:rPr>
-            <w:rStyle w:val="Hyperlink"/>
-          </w:rPr>
-          <w:t>http://www.redblobgames.com/pathfinding/a-star/introduction.html</w:t>
-        </w:r>
-      </w:hyperlink>
-      <w:r>
-        <w:t xml:space="preserve"> &lt;- a* pseudocode </w:t>
-      </w:r>
-    </w:p>
-    <w:p>
-      <w:hyperlink r:id="rId16" w:history="1">
-        <w:r>
-          <w:rPr>
-            <w:rStyle w:val="Hyperlink"/>
-          </w:rPr>
-          <w:t>http://stackoverflow.com/questions/22880431/iterate-through-unordered-map-c</w:t>
-        </w:r>
-      </w:hyperlink>
-      <w:r>
-        <w:t xml:space="preserve"> &lt;- iterating through unordered_map</w:t>
-      </w:r>
-    </w:p>
-    <w:p>
-      <w:hyperlink r:id="rId17" w:history="1">
-        <w:r>
-          <w:rPr>
-            <w:rStyle w:val="Hyperlink"/>
-          </w:rPr>
-          <w:t>http://stackoverflow.com/questions/1939953/how-to-find-if-a-given-key-exists-in-a-c-stdmap</w:t>
-        </w:r>
-      </w:hyperlink>
-      <w:r>
-        <w:t xml:space="preserve"> &lt;- map.count</w:t>
-      </w:r>
-    </w:p>
-    <w:p>
-      <w:hyperlink r:id="rId18" w:history="1">
-        <w:r>
-          <w:rPr>
-            <w:rStyle w:val="Hyperlink"/>
-          </w:rPr>
-          <w:t>https://support.microsoft.com/en-us/help/837697/how-to-use-the-stl-priority-queue-class-with-a-custom-type</w:t>
-        </w:r>
-      </w:hyperlink>
-      <w:r>
-        <w:t xml:space="preserve"> &lt;- priority queue with custom class</w:t>
-      </w:r>
-    </w:p>
-    <w:p>
-      <w:hyperlink r:id="rId19" w:history="1">
-        <w:r>
-          <w:rPr>
-            <w:rStyle w:val="Hyperlink"/>
-          </w:rPr>
-          <w:t>http://www.learncpp.com/cpp-tutorial/96-overloading-the-comparison-operators/</w:t>
-        </w:r>
-      </w:hyperlink>
-      <w:r>
-        <w:t xml:space="preserve"> &lt;- overloading comparison operators</w:t>
-      </w:r>
-    </w:p>
-    <w:p>
-      <w:hyperlink r:id="rId20" w:history="1">
-        <w:r>
-          <w:rPr>
-            <w:rStyle w:val="Hyperlink"/>
-          </w:rPr>
-          <w:t>http://www.cplusplus.com/reference/unordered_map/unordered_map/operator[]/</w:t>
-        </w:r>
-      </w:hyperlink>
-      <w:r>
-        <w:t xml:space="preserve"> &lt;- unordered_map [] operators</w:t>
-      </w:r>
-    </w:p>
-    <w:p>
-      <w:hyperlink r:id="rId21" w:history="1">
-        <w:r>
-          <w:rPr>
-            <w:rStyle w:val="Hyperlink"/>
-          </w:rPr>
-          <w:t>http://stackoverflow.com/questions/9648100/using-own-comparator-operator-for-map-giving-error-in-case-if-key-not-found</w:t>
-        </w:r>
-      </w:hyperlink>
-      <w:r>
-        <w:t xml:space="preserve"> &lt;- comparison operators - strict weak ordering</w:t>
-      </w:r>
-    </w:p>
-    <w:p>
-      <w:hyperlink r:id="rId22" w:history="1">
-        <w:r>
-          <w:rPr>
-            <w:rStyle w:val="Hyperlink"/>
-          </w:rPr>
-          <w:t>http://www.learncpp.com/cpp-tutorial/96-overloading-the-comparison-operators/</w:t>
-        </w:r>
-      </w:hyperlink>
-      <w:r>
-        <w:t xml:space="preserve"> &lt;- friend keyword for operator overloading</w:t>
-      </w:r>
-    </w:p>
-    <w:p>
-      <w:hyperlink r:id="rId23" w:history="1">
-        <w:r>
-          <w:rPr>
-            <w:rStyle w:val="Hyperlink"/>
-          </w:rPr>
-          <w:t>http://www.cplusplus.com/reference/cmath/hypot/</w:t>
-        </w:r>
-      </w:hyperlink>
-      <w:r>
-        <w:t xml:space="preserve"> &lt;- hypot</w:t>
-      </w:r>
-    </w:p>
-    <w:p>
-      <w:hyperlink r:id="rId24" w:history="1">
-        <w:r>
-          <w:rPr>
-            <w:rStyle w:val="Hyperlink"/>
-          </w:rPr>
-          <w:t>https://github.com/SebLague/Pathfinding/blob/master/Episode%2003%20-%20astar/Assets/Scripts/Pathfinding.cs</w:t>
-        </w:r>
-      </w:hyperlink>
-      <w:r>
-        <w:t xml:space="preserve"> &lt;- c# a*</w:t>
-      </w:r>
-    </w:p>
-    <w:p>
-      <w:hyperlink r:id="rId25" w:history="1">
-        <w:r>
-          <w:rPr>
-            <w:rStyle w:val="Hyperlink"/>
-          </w:rPr>
-          <w:t>http://stackoverflow.com/questions/7542027/how-do-i-override-some-functions-in-the-queue-stl-object</w:t>
-        </w:r>
-      </w:hyperlink>
-      <w:r>
-        <w:t xml:space="preserve"> &lt;- idea for making frontier class</w:t>
-      </w:r>
-    </w:p>
     <w:p/>
     <w:p>
       <w:r>
-        <w:t>red blob code</w:t>
+        <w:tab/>
+      </w:r>
+      <w:r>
+        <w:tab/>
+        <w:t>Data Structures Used</w:t>
       </w:r>
     </w:p>
     <w:p/>
     <w:p/>
     <w:p/>
     <w:sectPr>
-      <w:headerReference w:type="default" r:id="rId26"/>
-      <w:footerReference w:type="default" r:id="rId27"/>
+      <w:headerReference w:type="default" r:id="rId6"/>
+      <w:footerReference w:type="default" r:id="rId7"/>
       <w:pgSz w:w="11906" w:h="16838"/>
       <w:pgMar w:top="1440" w:right="1440" w:bottom="1440" w:left="1440" w:header="708" w:footer="708" w:gutter="0"/>
       <w:cols w:space="708"/>

--- a/Computer Game AI assignment report.docx
+++ b/Computer Game AI assignment report.docx
@@ -3,14 +3,6 @@
 <w:document xmlns:wpc="http://schemas.microsoft.com/office/word/2010/wordprocessingCanvas" xmlns:cx="http://schemas.microsoft.com/office/drawing/2014/chartex" xmlns:cx1="http://schemas.microsoft.com/office/drawing/2015/9/8/chartex" xmlns:mc="http://schemas.openxmlformats.org/markup-compatibility/2006" xmlns:o="urn:schemas-microsoft-com:office:office" xmlns:r="http://schemas.openxmlformats.org/officeDocument/2006/relationships" xmlns:m="http://schemas.openxmlformats.org/officeDocument/2006/math" xmlns:v="urn:schemas-microsoft-com:vml" xmlns:wp14="http://schemas.microsoft.com/office/word/2010/wordprocessingDrawing" xmlns:wp="http://schemas.openxmlformats.org/drawingml/2006/wordprocessingDrawing" xmlns:w10="urn:schemas-microsoft-com:office:word" xmlns:w="http://schemas.openxmlformats.org/wordprocessingml/2006/main" xmlns:w14="http://schemas.microsoft.com/office/word/2010/wordml" xmlns:w15="http://schemas.microsoft.com/office/word/2012/wordml" xmlns:w16se="http://schemas.microsoft.com/office/word/2015/wordml/symex" xmlns:wpg="http://schemas.microsoft.com/office/word/2010/wordprocessingGroup" xmlns:wpi="http://schemas.microsoft.com/office/word/2010/wordprocessingInk" xmlns:wne="http://schemas.microsoft.com/office/word/2006/wordml" xmlns:wps="http://schemas.microsoft.com/office/word/2010/wordprocessingShape" mc:Ignorable="w14 w15 w16se wp14">
   <w:body>
     <w:p>
-      <w:pPr>
-        <w:pStyle w:val="Heading1"/>
-      </w:pPr>
-      <w:r>
-        <w:t>Computer Game AI assignment report – B00287064</w:t>
-      </w:r>
-    </w:p>
-    <w:p>
       <w:r>
         <w:tab/>
       </w:r>
@@ -22,7 +14,26 @@
     <w:p/>
     <w:p>
       <w:r>
-        <w:t xml:space="preserve">The algorithm chosen for this assignment was A*. One of the reasons for this choice is that it is relatively simple to </w:t>
+        <w:t>The algorithm cho</w:t>
+      </w:r>
+      <w:bookmarkStart w:id="0" w:name="_GoBack"/>
+      <w:bookmarkEnd w:id="0"/>
+      <w:r>
+        <w:t xml:space="preserve">sen for this assignment was A*. One of the reasons for this choice is that it is relatively simple to understand and implement. It was chosen over </w:t>
+      </w:r>
+      <w:proofErr w:type="spellStart"/>
+      <w:r>
+        <w:t>Dijkstra's</w:t>
+      </w:r>
+      <w:proofErr w:type="spellEnd"/>
+      <w:r>
+        <w:t xml:space="preserve"> Algorithm as, while it will definitely find the shortest path, A* will only explore for one path to one specified goal, making it more efficient for this assignment. A* will find the shortest path provided the heuristic is admissible.</w:t>
+      </w:r>
+    </w:p>
+    <w:p/>
+    <w:p>
+      <w:r>
+        <w:t>It was chosen over Greedy Breadth First search as Greedy Breadth First search will not be guaranteed to find the shortest path.</w:t>
       </w:r>
     </w:p>
     <w:p/>
@@ -37,8 +48,19 @@
     </w:p>
     <w:p/>
     <w:p>
-      <w:bookmarkStart w:id="0" w:name="_GoBack"/>
-      <w:bookmarkEnd w:id="0"/>
+      <w:r>
+        <w:t xml:space="preserve">//heuristic chosen - admissible and not </w:t>
+      </w:r>
+      <w:proofErr w:type="spellStart"/>
+      <w:r>
+        <w:t>manhattan</w:t>
+      </w:r>
+      <w:proofErr w:type="spellEnd"/>
+    </w:p>
+    <w:p>
+      <w:r>
+        <w:t>//</w:t>
+      </w:r>
     </w:p>
     <w:p/>
     <w:p>
@@ -51,8 +73,115 @@
       </w:r>
     </w:p>
     <w:p/>
-    <w:p/>
-    <w:p/>
+    <w:p>
+      <w:r>
+        <w:t xml:space="preserve">The Graph class is constructed with the provided dot file (renamed to "graphdata.dot"). The </w:t>
+      </w:r>
+      <w:proofErr w:type="spellStart"/>
+      <w:r>
+        <w:t>parseGraph</w:t>
+      </w:r>
+      <w:proofErr w:type="spellEnd"/>
+      <w:r>
+        <w:t xml:space="preserve"> method is not very extendable to other dot files as the first three lines will need to stay the same. That said, it should allow for varying node and position amounts. It parses the dot file using </w:t>
+      </w:r>
+      <w:proofErr w:type="spellStart"/>
+      <w:r>
+        <w:t>ifstream</w:t>
+      </w:r>
+      <w:proofErr w:type="spellEnd"/>
+      <w:r>
+        <w:t xml:space="preserve"> and </w:t>
+      </w:r>
+      <w:proofErr w:type="spellStart"/>
+      <w:r>
+        <w:t>stringstream</w:t>
+      </w:r>
+      <w:proofErr w:type="spellEnd"/>
+      <w:r>
+        <w:t xml:space="preserve">. </w:t>
+      </w:r>
+    </w:p>
+    <w:p/>
+    <w:p>
+      <w:r>
+        <w:t xml:space="preserve">Nodes are </w:t>
+      </w:r>
+      <w:proofErr w:type="spellStart"/>
+      <w:r>
+        <w:t>structs</w:t>
+      </w:r>
+      <w:proofErr w:type="spellEnd"/>
+      <w:r>
+        <w:t xml:space="preserve"> instead of simple integers as it allows a way for the priority queue return the most promising node to be investigated. The less than and greater than operators were overloaded to allow the priority queue to determine this.  </w:t>
+      </w:r>
+    </w:p>
+    <w:p/>
+    <w:p>
+      <w:r>
+        <w:t xml:space="preserve">Unordered maps in the Graph class were used instead of vectors as the Edge and Node </w:t>
+      </w:r>
+      <w:proofErr w:type="spellStart"/>
+      <w:r>
+        <w:t>structs</w:t>
+      </w:r>
+      <w:proofErr w:type="spellEnd"/>
+      <w:r>
+        <w:t xml:space="preserve"> did not hold costs and Positions, respectively. It was easier to retrieve specific edge costs and Positions than to iterate over vectors.</w:t>
+      </w:r>
+    </w:p>
+    <w:p/>
+    <w:p>
+      <w:r>
+        <w:t xml:space="preserve">Hashers were created to allow the Edge and Node </w:t>
+      </w:r>
+      <w:proofErr w:type="spellStart"/>
+      <w:r>
+        <w:t>structs</w:t>
+      </w:r>
+      <w:proofErr w:type="spellEnd"/>
+      <w:r>
+        <w:t xml:space="preserve"> to be used as keys in unordered maps.</w:t>
+      </w:r>
+    </w:p>
+    <w:p/>
+    <w:p>
+      <w:r>
+        <w:t xml:space="preserve">Unordered maps in the algorithm to store how the algorithm traverses through the graph and to store the cost the algorithm took to get to the nodes that were visited. </w:t>
+      </w:r>
+    </w:p>
+    <w:p/>
+    <w:p>
+      <w:proofErr w:type="spellStart"/>
+      <w:r>
+        <w:lastRenderedPageBreak/>
+        <w:t>came_</w:t>
+      </w:r>
+      <w:proofErr w:type="gramStart"/>
+      <w:r>
+        <w:t>from</w:t>
+      </w:r>
+      <w:proofErr w:type="spellEnd"/>
+      <w:r>
+        <w:t>[</w:t>
+      </w:r>
+      <w:proofErr w:type="gramEnd"/>
+      <w:r>
+        <w:t>Node, Node] means that the algorithm came from the value Node to get to the key Node.</w:t>
+      </w:r>
+    </w:p>
+    <w:p/>
+    <w:p>
+      <w:r>
+        <w:t>Unordered maps also allowed using the [] operators to easily add a new entry for a key with a default value.</w:t>
+      </w:r>
+    </w:p>
+    <w:p/>
+    <w:p>
+      <w:r>
+        <w:t>A priority queue is used for the frontier as it has a method to quickly return the most promising node. Nodes have a priority based on the total cost to get to that node and the estimated distance to the goal.</w:t>
+      </w:r>
+    </w:p>
     <w:sectPr>
       <w:headerReference w:type="default" r:id="rId6"/>
       <w:footerReference w:type="default" r:id="rId7"/>
@@ -124,7 +253,7 @@
           <w:rPr>
             <w:noProof/>
           </w:rPr>
-          <w:t>1</w:t>
+          <w:t>2</w:t>
         </w:r>
         <w:r>
           <w:rPr>
